--- a/Improgress/3. Report Meeting/3.2 Mentor Meeting/Meeting_Mentor_11-01-2019.docx
+++ b/Improgress/3. Report Meeting/3.2 Mentor Meeting/Meeting_Mentor_11-01-2019.docx
@@ -325,16 +325,7 @@
                 <w:rFonts w:ascii="Calibri" w:hAnsi="Calibri" w:cs="Calibri"/>
                 <w:color w:val="000000" w:themeColor="text1"/>
               </w:rPr>
-              <w:t>H</w:t>
-            </w:r>
-            <w:bookmarkStart w:id="0" w:name="_GoBack"/>
-            <w:bookmarkEnd w:id="0"/>
-            <w:r>
-              <w:rPr>
-                <w:rFonts w:ascii="Calibri" w:hAnsi="Calibri" w:cs="Calibri"/>
-                <w:color w:val="000000" w:themeColor="text1"/>
-              </w:rPr>
-              <w:t>òa</w:t>
+              <w:t>Hòa</w:t>
             </w:r>
             <w:proofErr w:type="spellEnd"/>
             <w:r>
@@ -822,7 +813,7 @@
                 <w:szCs w:val="24"/>
               </w:rPr>
             </w:pPr>
-            <w:bookmarkStart w:id="1" w:name="_Hlk22381192"/>
+            <w:bookmarkStart w:id="0" w:name="_Hlk22381192"/>
             <w:r>
               <w:rPr>
                 <w:rFonts w:ascii="Arial" w:hAnsi="Arial"/>
@@ -1332,7 +1323,7 @@
       </w:tr>
     </w:tbl>
     <w:p/>
-    <w:bookmarkEnd w:id="1" w:displacedByCustomXml="next"/>
+    <w:bookmarkEnd w:id="0" w:displacedByCustomXml="next"/>
     <w:sdt>
       <w:sdtPr>
         <w:id w:val="921066030"/>
@@ -4718,8 +4709,8 @@
         </w:rPr>
         <w:tab/>
       </w:r>
-      <w:bookmarkStart w:id="2" w:name="_MON_1640257635"/>
-      <w:bookmarkEnd w:id="2"/>
+      <w:bookmarkStart w:id="1" w:name="_MON_1640257635"/>
+      <w:bookmarkEnd w:id="1"/>
       <w:r>
         <w:rPr>
           <w:rFonts w:ascii="Arial" w:hAnsi="Arial" w:cs="Arial"/>
@@ -4746,10 +4737,10 @@
             <v:path o:extrusionok="f" gradientshapeok="t" o:connecttype="rect"/>
             <o:lock v:ext="edit" aspectratio="t"/>
           </v:shapetype>
-          <v:shape id="_x0000_i1026" type="#_x0000_t75" style="width:77.25pt;height:49.5pt" o:ole="">
-            <v:imagedata r:id="rId10" o:title=""/>
+          <v:shape id="_x0000_i1025" type="#_x0000_t75" style="width:77.25pt;height:49.5pt" o:ole="">
+            <v:imagedata r:id="rId11" o:title=""/>
           </v:shape>
-          <o:OLEObject Type="Embed" ProgID="Word.Document.12" ShapeID="_x0000_i1026" DrawAspect="Icon" ObjectID="_1640258702" r:id="rId11">
+          <o:OLEObject Type="Embed" ProgID="Word.Document.12" ShapeID="_x0000_i1025" DrawAspect="Icon" ObjectID="_1640412488" r:id="rId12">
             <o:FieldCodes>\s</o:FieldCodes>
           </o:OLEObject>
         </w:object>
@@ -4912,6 +4903,21 @@
     <w:p>
       <w:pPr>
         <w:pStyle w:val="ListParagraph"/>
+        <w:ind w:left="1800"/>
+        <w:rPr>
+          <w:rFonts w:ascii="Arial" w:hAnsi="Arial" w:cs="Arial"/>
+          <w:sz w:val="28"/>
+          <w:szCs w:val="28"/>
+        </w:rPr>
+      </w:pPr>
+    </w:p>
+    <w:bookmarkStart w:id="2" w:name="_GoBack"/>
+    <w:bookmarkEnd w:id="2"/>
+    <w:bookmarkStart w:id="3" w:name="_MON_1640412484"/>
+    <w:bookmarkEnd w:id="3"/>
+    <w:p>
+      <w:pPr>
+        <w:pStyle w:val="ListParagraph"/>
         <w:ind w:left="1440"/>
         <w:rPr>
           <w:rFonts w:ascii="Arial" w:hAnsi="Arial" w:cs="Arial"/>
@@ -4919,6 +4925,21 @@
           <w:szCs w:val="28"/>
         </w:rPr>
       </w:pPr>
+      <w:r>
+        <w:rPr>
+          <w:rFonts w:ascii="Arial" w:hAnsi="Arial" w:cs="Arial"/>
+          <w:sz w:val="28"/>
+          <w:szCs w:val="28"/>
+        </w:rPr>
+        <w:object w:dxaOrig="1543" w:dyaOrig="991" w14:anchorId="28122D59">
+          <v:shape id="_x0000_i1028" type="#_x0000_t75" style="width:77.25pt;height:49.5pt" o:ole="">
+            <v:imagedata r:id="rId13" o:title=""/>
+          </v:shape>
+          <o:OLEObject Type="Embed" ProgID="Word.Document.12" ShapeID="_x0000_i1028" DrawAspect="Icon" ObjectID="_1640412489" r:id="rId14">
+            <o:FieldCodes>\s</o:FieldCodes>
+          </o:OLEObject>
+        </w:object>
+      </w:r>
     </w:p>
     <w:p>
       <w:pPr>
@@ -5176,7 +5197,7 @@
                     <pic:cNvPicPr/>
                   </pic:nvPicPr>
                   <pic:blipFill>
-                    <a:blip r:embed="rId12"/>
+                    <a:blip r:embed="rId15"/>
                     <a:stretch>
                       <a:fillRect/>
                     </a:stretch>
@@ -5216,6 +5237,7 @@
           <w:sz w:val="28"/>
           <w:szCs w:val="28"/>
         </w:rPr>
+        <w:lastRenderedPageBreak/>
         <w:t xml:space="preserve">Trang </w:t>
       </w:r>
       <w:proofErr w:type="spellStart"/>
@@ -5359,7 +5381,6 @@
         <w:rPr>
           <w:noProof/>
         </w:rPr>
-        <w:lastRenderedPageBreak/>
         <w:drawing>
           <wp:inline distT="0" distB="0" distL="0" distR="0" wp14:anchorId="3E224A14" wp14:editId="47CF5FCF">
             <wp:extent cx="1981200" cy="3817595"/>
@@ -5376,7 +5397,7 @@
                     <pic:cNvPicPr/>
                   </pic:nvPicPr>
                   <pic:blipFill>
-                    <a:blip r:embed="rId13"/>
+                    <a:blip r:embed="rId16"/>
                     <a:stretch>
                       <a:fillRect/>
                     </a:stretch>
@@ -5539,7 +5560,7 @@
                     <pic:cNvPicPr/>
                   </pic:nvPicPr>
                   <pic:blipFill>
-                    <a:blip r:embed="rId14"/>
+                    <a:blip r:embed="rId17"/>
                     <a:stretch>
                       <a:fillRect/>
                     </a:stretch>
@@ -5627,10 +5648,10 @@
           <w:szCs w:val="28"/>
         </w:rPr>
         <w:object w:dxaOrig="1543" w:dyaOrig="991" w14:anchorId="57959DEA">
-          <v:shape id="_x0000_i1025" type="#_x0000_t75" style="width:77.25pt;height:49.5pt" o:ole="">
-            <v:imagedata r:id="rId15" o:title=""/>
+          <v:shape id="_x0000_i1026" type="#_x0000_t75" style="width:77.25pt;height:49.5pt" o:ole="">
+            <v:imagedata r:id="rId18" o:title=""/>
           </v:shape>
-          <o:OLEObject Type="Embed" ProgID="Excel.Sheet.12" ShapeID="_x0000_i1025" DrawAspect="Icon" ObjectID="_1640258703" r:id="rId16"/>
+          <o:OLEObject Type="Embed" ProgID="Excel.Sheet.12" ShapeID="_x0000_i1026" DrawAspect="Icon" ObjectID="_1640412490" r:id="rId19"/>
         </w:object>
       </w:r>
     </w:p>
@@ -5665,7 +5686,6 @@
           <w:sz w:val="28"/>
           <w:szCs w:val="28"/>
         </w:rPr>
-        <w:lastRenderedPageBreak/>
         <w:t>Danh</w:t>
       </w:r>
       <w:proofErr w:type="spellEnd"/>
@@ -5741,10 +5761,10 @@
           <w:szCs w:val="28"/>
         </w:rPr>
         <w:object w:dxaOrig="1543" w:dyaOrig="991" w14:anchorId="1A35D172">
-          <v:shape id="_x0000_i1028" type="#_x0000_t75" style="width:77.25pt;height:49.5pt" o:ole="">
-            <v:imagedata r:id="rId17" o:title=""/>
+          <v:shape id="_x0000_i1027" type="#_x0000_t75" style="width:77.25pt;height:49.5pt" o:ole="">
+            <v:imagedata r:id="rId20" o:title=""/>
           </v:shape>
-          <o:OLEObject Type="Embed" ProgID="Excel.Sheet.12" ShapeID="_x0000_i1028" DrawAspect="Icon" ObjectID="_1640258704" r:id="rId18"/>
+          <o:OLEObject Type="Embed" ProgID="Excel.Sheet.12" ShapeID="_x0000_i1027" DrawAspect="Icon" ObjectID="_1640412491" r:id="rId21"/>
         </w:object>
       </w:r>
     </w:p>
@@ -7365,7 +7385,7 @@
     </w:p>
     <w:p/>
     <w:sectPr>
-      <w:headerReference w:type="default" r:id="rId19"/>
+      <w:headerReference w:type="default" r:id="rId22"/>
       <w:pgSz w:w="12240" w:h="15840" w:code="1"/>
       <w:pgMar w:top="720" w:right="1440" w:bottom="720" w:left="1440" w:header="720" w:footer="720" w:gutter="0"/>
       <w:cols w:space="720"/>
@@ -10441,6 +10461,7 @@
     <w:rsidRoot w:val="00FB6420"/>
     <w:rsid w:val="001E6F55"/>
     <w:rsid w:val="002B3DFA"/>
+    <w:rsid w:val="003655F5"/>
     <w:rsid w:val="00396273"/>
     <w:rsid w:val="003E61F0"/>
     <w:rsid w:val="004D22B7"/>
@@ -11290,6 +11311,14 @@
 </file>
 
 <file path=customXml/item2.xml><?xml version="1.0" encoding="utf-8"?>
+<p:properties xmlns:p="http://schemas.microsoft.com/office/2006/metadata/properties" xmlns:xsi="http://www.w3.org/2001/XMLSchema-instance" xmlns:pc="http://schemas.microsoft.com/office/infopath/2007/PartnerControls">
+  <documentManagement>
+    <MediaServiceKeyPoints xmlns="71af3243-3dd4-4a8d-8c0d-dd76da1f02a5" xsi:nil="true"/>
+  </documentManagement>
+</p:properties>
+</file>
+
+<file path=customXml/item3.xml><?xml version="1.0" encoding="utf-8"?>
 <ct:contentTypeSchema xmlns:ct="http://schemas.microsoft.com/office/2006/metadata/contentType" xmlns:ma="http://schemas.microsoft.com/office/2006/metadata/properties/metaAttributes" ct:_="" ma:_="" ma:contentTypeName="Document" ma:contentTypeID="0x01010079F111ED35F8CC479449609E8A0923A6" ma:contentTypeVersion="11" ma:contentTypeDescription="Create a new document." ma:contentTypeScope="" ma:versionID="1c2eb7a32e66fb6e4260f3771546a5e2">
   <xsd:schema xmlns:xsd="http://www.w3.org/2001/XMLSchema" xmlns:xs="http://www.w3.org/2001/XMLSchema" xmlns:p="http://schemas.microsoft.com/office/2006/metadata/properties" xmlns:ns2="71af3243-3dd4-4a8d-8c0d-dd76da1f02a5" xmlns:ns3="16c05727-aa75-4e4a-9b5f-8a80a1165891" targetNamespace="http://schemas.microsoft.com/office/2006/metadata/properties" ma:root="true" ma:fieldsID="04e1f6479c48b08974ba73b5ca973489" ns2:_="" ns3:_="">
     <xsd:import namespace="71af3243-3dd4-4a8d-8c0d-dd76da1f02a5"/>
@@ -11500,12 +11529,8 @@
 </ct:contentTypeSchema>
 </file>
 
-<file path=customXml/item3.xml><?xml version="1.0" encoding="utf-8"?>
-<p:properties xmlns:p="http://schemas.microsoft.com/office/2006/metadata/properties" xmlns:xsi="http://www.w3.org/2001/XMLSchema-instance" xmlns:pc="http://schemas.microsoft.com/office/infopath/2007/PartnerControls">
-  <documentManagement>
-    <MediaServiceKeyPoints xmlns="71af3243-3dd4-4a8d-8c0d-dd76da1f02a5" xsi:nil="true"/>
-  </documentManagement>
-</p:properties>
+<file path=customXml/item4.xml><?xml version="1.0" encoding="utf-8"?>
+<b:Sources xmlns:b="http://schemas.openxmlformats.org/officeDocument/2006/bibliography" xmlns="http://schemas.openxmlformats.org/officeDocument/2006/bibliography" SelectedStyle="\APASixthEditionOfficeOnline.xsl" StyleName="APA" Version="6"/>
 </file>
 
 <file path=customXml/itemProps1.xml><?xml version="1.0" encoding="utf-8"?>
@@ -11517,6 +11542,16 @@
 </file>
 
 <file path=customXml/itemProps2.xml><?xml version="1.0" encoding="utf-8"?>
+<ds:datastoreItem xmlns:ds="http://schemas.openxmlformats.org/officeDocument/2006/customXml" ds:itemID="{13391EB3-EF77-4D83-BFD6-BBCB02F922AE}">
+  <ds:schemaRefs>
+    <ds:schemaRef ds:uri="http://schemas.microsoft.com/office/2006/metadata/properties"/>
+    <ds:schemaRef ds:uri="http://schemas.microsoft.com/office/infopath/2007/PartnerControls"/>
+    <ds:schemaRef ds:uri="71af3243-3dd4-4a8d-8c0d-dd76da1f02a5"/>
+  </ds:schemaRefs>
+</ds:datastoreItem>
+</file>
+
+<file path=customXml/itemProps3.xml><?xml version="1.0" encoding="utf-8"?>
 <ds:datastoreItem xmlns:ds="http://schemas.openxmlformats.org/officeDocument/2006/customXml" ds:itemID="{BA794167-A4C1-4536-B49E-965A94A70519}">
   <ds:schemaRefs>
     <ds:schemaRef ds:uri="http://schemas.microsoft.com/office/2006/metadata/contentType"/>
@@ -11535,12 +11570,10 @@
 </ds:datastoreItem>
 </file>
 
-<file path=customXml/itemProps3.xml><?xml version="1.0" encoding="utf-8"?>
-<ds:datastoreItem xmlns:ds="http://schemas.openxmlformats.org/officeDocument/2006/customXml" ds:itemID="{13391EB3-EF77-4D83-BFD6-BBCB02F922AE}">
+<file path=customXml/itemProps4.xml><?xml version="1.0" encoding="utf-8"?>
+<ds:datastoreItem xmlns:ds="http://schemas.openxmlformats.org/officeDocument/2006/customXml" ds:itemID="{56BE9FEC-9067-4475-A71E-A5D2D2F6F4F9}">
   <ds:schemaRefs>
-    <ds:schemaRef ds:uri="http://schemas.microsoft.com/office/2006/metadata/properties"/>
-    <ds:schemaRef ds:uri="http://schemas.microsoft.com/office/infopath/2007/PartnerControls"/>
-    <ds:schemaRef ds:uri="71af3243-3dd4-4a8d-8c0d-dd76da1f02a5"/>
+    <ds:schemaRef ds:uri="http://schemas.openxmlformats.org/officeDocument/2006/bibliography"/>
   </ds:schemaRefs>
 </ds:datastoreItem>
 </file>